--- a/374. 擋、攩→挡.docx
+++ b/374. 擋、攩→挡.docx
@@ -104,7 +104,7 @@
           <w:szCs w:val="48"/>
           <w:lang w:eastAsia="zh-TW"/>
         </w:rPr>
-        <w:t>辨意：根據《教育部異體字字典》，「</w:t>
+        <w:t>辨意：「</w:t>
       </w:r>
       <w:r>
         <w:rPr>

--- a/374. 擋、攩→挡.docx
+++ b/374. 擋、攩→挡.docx
@@ -16,6 +16,7 @@
           <w:lang w:eastAsia="zh-TW"/>
         </w:rPr>
       </w:pPr>
+      <w:bookmarkStart w:id="0" w:name="_GoBack"/>
       <w:r>
         <w:rPr>
           <w:rFonts w:hint="eastAsia" w:ascii="TW-MOE-Std-Kai" w:hAnsi="TW-MOE-Std-Kai" w:eastAsia="TW-MOE-Std-Kai" w:cs="TW-MOE-Std-Kai"/>
@@ -167,20 +168,10 @@
           <w:szCs w:val="48"/>
           <w:lang w:val="en-US" w:eastAsia="zh-TW"/>
         </w:rPr>
-        <w:t>）」（中用、有效，同「擋搶」）、「攩叉」（武器名，一種長兵器）、「左遮右攩」（防備嚴密，沒有瑕疵）等。現代語境中區分「擋」和「攩」，只要記住除「攩戧」、「攩叉」和</w:t>
-      </w:r>
-      <w:bookmarkStart w:id="0" w:name="_GoBack"/>
-      <w:bookmarkEnd w:id="0"/>
-      <w:r>
-        <w:rPr>
-          <w:rFonts w:hint="eastAsia" w:ascii="TW-MOE-Std-Kai" w:hAnsi="TW-MOE-Std-Kai" w:eastAsia="TW-MOE-Std-Kai" w:cs="TW-MOE-Std-Kai"/>
-          <w:sz w:val="48"/>
-          <w:szCs w:val="48"/>
-          <w:lang w:val="en-US" w:eastAsia="zh-TW"/>
-        </w:rPr>
-        <w:t>「左遮右攩」外一般都是用「擋」即可。</w:t>
+        <w:t>）」（中用、有效，同「擋搶」）、「攩叉」（武器名，一種長兵器）、「左遮右攩」（防備嚴密，沒有瑕疵）等。現代語境中區分「擋」和「攩」，只要記住除「攩戧」、「攩叉」和「左遮右攩」外一般都是用「擋」即可。</w:t>
       </w:r>
     </w:p>
+    <w:bookmarkEnd w:id="0"/>
     <w:sectPr>
       <w:pgSz w:w="11906" w:h="16838"/>
       <w:pgMar w:top="1440" w:right="1800" w:bottom="1440" w:left="1800" w:header="851" w:footer="992" w:gutter="0"/>

--- a/374. 擋、攩→挡.docx
+++ b/374. 擋、攩→挡.docx
@@ -16,7 +16,6 @@
           <w:lang w:eastAsia="zh-TW"/>
         </w:rPr>
       </w:pPr>
-      <w:bookmarkStart w:id="0" w:name="_GoBack"/>
       <w:r>
         <w:rPr>
           <w:rFonts w:hint="eastAsia" w:ascii="TW-MOE-Std-Kai" w:hAnsi="TW-MOE-Std-Kai" w:eastAsia="TW-MOE-Std-Kai" w:cs="TW-MOE-Std-Kai"/>
@@ -132,7 +131,18 @@
           <w:szCs w:val="48"/>
           <w:lang w:val="en-US" w:eastAsia="zh-TW"/>
         </w:rPr>
-        <w:t>是指遮蔽、攔阻、「抵擋」，如「擋住」、「阻擋」、「擋禦」、「攔擋」、「遮擋」、「擋搶（</w:t>
+        <w:t>是指遮蔽、攔阻、「抵擋」，如「擋住」、「阻擋」、「擋禦」、「攔擋」、「遮擋」、「擋雨」</w:t>
+      </w:r>
+      <w:bookmarkStart w:id="0" w:name="_GoBack"/>
+      <w:bookmarkEnd w:id="0"/>
+      <w:r>
+        <w:rPr>
+          <w:rFonts w:hint="eastAsia" w:ascii="TW-MOE-Std-Kai" w:hAnsi="TW-MOE-Std-Kai" w:eastAsia="TW-MOE-Std-Kai" w:cs="TW-MOE-Std-Kai"/>
+          <w:sz w:val="48"/>
+          <w:szCs w:val="48"/>
+          <w:lang w:val="en-US" w:eastAsia="zh-TW"/>
+        </w:rPr>
+        <w:t>、「擋搶（</w:t>
       </w:r>
       <w:r>
         <w:rPr>
@@ -171,7 +181,6 @@
         <w:t>）」（中用、有效，同「擋搶」）、「攩叉」（武器名，一種長兵器）、「左遮右攩」（防備嚴密，沒有瑕疵）等。現代語境中區分「擋」和「攩」，只要記住除「攩戧」、「攩叉」和「左遮右攩」外一般都是用「擋」即可。</w:t>
       </w:r>
     </w:p>
-    <w:bookmarkEnd w:id="0"/>
     <w:sectPr>
       <w:pgSz w:w="11906" w:h="16838"/>
       <w:pgMar w:top="1440" w:right="1800" w:bottom="1440" w:left="1800" w:header="851" w:footer="992" w:gutter="0"/>

--- a/374. 擋、攩→挡.docx
+++ b/374. 擋、攩→挡.docx
@@ -131,7 +131,7 @@
           <w:szCs w:val="48"/>
           <w:lang w:val="en-US" w:eastAsia="zh-TW"/>
         </w:rPr>
-        <w:t>是指遮蔽、攔阻、「抵擋」，如「擋住」、「阻擋」、「擋禦」、「攔擋」、「遮擋」、「擋雨」</w:t>
+        <w:t>是指遮蔽、攔阻、「抵擋」，如「擋住」、「阻擋」、「擋禦」、「攔擋」、「遮擋」、「擋雨」、「擋路」</w:t>
       </w:r>
       <w:bookmarkStart w:id="0" w:name="_GoBack"/>
       <w:bookmarkEnd w:id="0"/>

--- a/374. 擋、攩→挡.docx
+++ b/374. 擋、攩→挡.docx
@@ -131,7 +131,7 @@
           <w:szCs w:val="48"/>
           <w:lang w:val="en-US" w:eastAsia="zh-TW"/>
         </w:rPr>
-        <w:t>是指遮蔽、攔阻、「抵擋」，如「擋住」、「阻擋」、「擋禦」、「攔擋」、「遮擋」、「擋雨」、「擋路」</w:t>
+        <w:t>是指遮蔽、攔阻、「抵擋」，如「擋住」、「阻擋」、「擋禦」、「破財是擋災」</w:t>
       </w:r>
       <w:bookmarkStart w:id="0" w:name="_GoBack"/>
       <w:bookmarkEnd w:id="0"/>
@@ -142,7 +142,7 @@
           <w:szCs w:val="48"/>
           <w:lang w:val="en-US" w:eastAsia="zh-TW"/>
         </w:rPr>
-        <w:t>、「擋搶（</w:t>
+        <w:t>、「攔擋」、「遮擋」、「擋雨」、「擋路」、「擋搶（</w:t>
       </w:r>
       <w:r>
         <w:rPr>
